--- a/法令ファイル/独立行政法人統計センター法/独立行政法人統計センター法（平成十一年法律第二百十九号）.docx
+++ b/法令ファイル/独立行政法人統計センター法/独立行政法人統計センター法（平成十一年法律第二百十九号）.docx
@@ -181,6 +181,8 @@
       </w:pPr>
       <w:r>
         <w:t>通則法第十九条第二項の個別法で定める役員は、理事とする。</w:t>
+        <w:br/>
+        <w:t>ただし、理事が置かれていないときは、監事とする。</w:t>
       </w:r>
     </w:p>
     <w:p>
@@ -253,103 +255,67 @@
     </w:p>
     <w:p>
       <w:pPr>
-        <w:pStyle w:val="Heading6"/>
+        <w:pStyle w:val="ListBullet"/>
         <w:ind w:left="880"/>
       </w:pPr>
       <w:r>
         <w:t>一</w:t>
-      </w:r>
-    </w:p>
-    <w:p>
-      <w:pPr>
-        <w:ind w:left="880"/>
-      </w:pPr>
-      <w:r>
+        <w:br/>
         <w:t>国勢調査等の製表を行うこと。</w:t>
       </w:r>
     </w:p>
     <w:p>
       <w:pPr>
-        <w:pStyle w:val="Heading6"/>
+        <w:pStyle w:val="ListBullet"/>
         <w:ind w:left="880"/>
       </w:pPr>
       <w:r>
         <w:t>二</w:t>
-      </w:r>
-    </w:p>
-    <w:p>
-      <w:pPr>
-        <w:ind w:left="880"/>
-      </w:pPr>
-      <w:r>
+        <w:br/>
         <w:t>国の行政機関又は地方公共団体の委託を受けて、統計調査を実施し、又は統計調査の製表を行うこと。</w:t>
       </w:r>
     </w:p>
     <w:p>
       <w:pPr>
-        <w:pStyle w:val="Heading6"/>
+        <w:pStyle w:val="ListBullet"/>
         <w:ind w:left="880"/>
       </w:pPr>
       <w:r>
         <w:t>三</w:t>
-      </w:r>
-    </w:p>
-    <w:p>
-      <w:pPr>
-        <w:ind w:left="880"/>
-      </w:pPr>
-      <w:r>
+        <w:br/>
         <w:t>統計の作成及び利用に必要な情報の蓄積、加工その他の処理を行うこと。</w:t>
       </w:r>
     </w:p>
     <w:p>
       <w:pPr>
-        <w:pStyle w:val="Heading6"/>
+        <w:pStyle w:val="ListBullet"/>
         <w:ind w:left="880"/>
       </w:pPr>
       <w:r>
         <w:t>四</w:t>
-      </w:r>
-    </w:p>
-    <w:p>
-      <w:pPr>
-        <w:ind w:left="880"/>
-      </w:pPr>
-      <w:r>
+        <w:br/>
         <w:t>前三号に掲げる業務に必要な技術の研究を行うこと。</w:t>
       </w:r>
     </w:p>
     <w:p>
       <w:pPr>
-        <w:pStyle w:val="Heading6"/>
+        <w:pStyle w:val="ListBullet"/>
         <w:ind w:left="880"/>
       </w:pPr>
       <w:r>
         <w:t>五</w:t>
-      </w:r>
-    </w:p>
-    <w:p>
-      <w:pPr>
-        <w:ind w:left="880"/>
-      </w:pPr>
-      <w:r>
+        <w:br/>
         <w:t>国の行政機関又は指定独立行政法人等（統計法（平成十九年法律第五十三号）第二十五条に規定する指定独立行政法人等をいう。以下この号において同じ。）の委託を受けて、同法第三十三条の二第一項、第三十四条第一項又は第三十六条第一項の規定に基づき当該国の行政機関又は指定独立行政法人等が行う事務の全部を行うこと。</w:t>
       </w:r>
     </w:p>
     <w:p>
       <w:pPr>
-        <w:pStyle w:val="Heading6"/>
+        <w:pStyle w:val="ListBullet"/>
         <w:ind w:left="880"/>
       </w:pPr>
       <w:r>
         <w:t>六</w:t>
-      </w:r>
-    </w:p>
-    <w:p>
-      <w:pPr>
-        <w:ind w:left="880"/>
-      </w:pPr>
-      <w:r>
+        <w:br/>
         <w:t>前各号に掲げる業務に附帯する業務を行うこと。</w:t>
       </w:r>
     </w:p>
@@ -517,52 +483,34 @@
     </w:p>
     <w:p>
       <w:pPr>
-        <w:pStyle w:val="Heading6"/>
+        <w:pStyle w:val="ListBullet"/>
         <w:ind w:left="880"/>
       </w:pPr>
       <w:r>
         <w:t>一</w:t>
-      </w:r>
-    </w:p>
-    <w:p>
-      <w:pPr>
-        <w:ind w:left="880"/>
-      </w:pPr>
-      <w:r>
+        <w:br/>
         <w:t>第十条に規定する業務以外の業務を行ったとき。</w:t>
       </w:r>
     </w:p>
     <w:p>
       <w:pPr>
-        <w:pStyle w:val="Heading6"/>
+        <w:pStyle w:val="ListBullet"/>
         <w:ind w:left="880"/>
       </w:pPr>
       <w:r>
         <w:t>二</w:t>
-      </w:r>
-    </w:p>
-    <w:p>
-      <w:pPr>
-        <w:ind w:left="880"/>
-      </w:pPr>
-      <w:r>
+        <w:br/>
         <w:t>第十一条の規定による総務大臣の命令に違反したとき。</w:t>
       </w:r>
     </w:p>
     <w:p>
       <w:pPr>
-        <w:pStyle w:val="Heading6"/>
+        <w:pStyle w:val="ListBullet"/>
         <w:ind w:left="880"/>
       </w:pPr>
       <w:r>
         <w:t>三</w:t>
-      </w:r>
-    </w:p>
-    <w:p>
-      <w:pPr>
-        <w:ind w:left="880"/>
-      </w:pPr>
-      <w:r>
+        <w:br/>
         <w:t>第十三条第一項の規定により総務大臣の承認を受けなければならない場合において、その承認を受けなかったとき。</w:t>
       </w:r>
     </w:p>
@@ -616,6 +564,8 @@
     <w:p>
       <w:r>
         <w:t>センターの成立の際現に前条に規定する政令で定める機関の職員である者のうち、センターの成立の日において引き続きセンターの職員となったもの（次条において「引継職員」という。）であって、センターの成立の日の前日において総務大臣又はその委任を受けた者から児童手当法（昭和四十六年法律第七十三号）第七条第一項（同法附則第六条第二項、第七条第四項又は第八条第四項において準用する場合を含む。以下この条において同じ。）の規定による認定を受けているものが、センターの成立の日において児童手当又は同法附則第六条第一項、第七条第一項若しくは第八条第一項の給付（以下この条において「特例給付等」という。）の支給要件に該当するときは、その者に対する児童手当又は特例給付等の支給に関しては、センターの成立の日において同法第七条第一項の規定による市町村長（特別区の区長を含む。）の認定があったものとみなす。</w:t>
+        <w:br/>
+        <w:t>この場合において、その認定があったものとみなされた児童手当又は特例給付等の支給は、同法第八条第二項（同法附則第六条第二項、第七条第四項又は第八条第四項において準用する場合を含む。）の規定にかかわらず、センターの成立の日の前日の属する月の翌月から始める。</w:t>
       </w:r>
     </w:p>
     <w:p>
@@ -629,6 +579,8 @@
     <w:p>
       <w:r>
         <w:t>センターの成立の際現に存する国家公務員法（昭和二十二年法律第百二十号）第百八条の二第一項に規定する職員団体であって、その構成員の過半数が引継職員であるものは、センターの成立の際国営企業及び特定独立行政法人の労働関係に関する法律（昭和二十三年法律第二百五十七号）の適用を受ける労働組合となるものとする。</w:t>
+        <w:br/>
+        <w:t>この場合において、当該職員団体が法人であるときは、法人である労働組合となるものとする。</w:t>
       </w:r>
     </w:p>
     <w:p>
@@ -714,7 +666,7 @@
         <w:pStyle w:val="Heading1"/>
       </w:pPr>
       <w:r>
-        <w:t>附　則（平成一二年五月二六日法律第八四号）</w:t>
+        <w:t>附則（平成一二年五月二六日法律第八四号）</w:t>
       </w:r>
     </w:p>
     <w:p>
@@ -740,7 +692,7 @@
         <w:pStyle w:val="Heading1"/>
       </w:pPr>
       <w:r>
-        <w:t>附　則（平成一九年五月二三日法律第五三号）</w:t>
+        <w:t>附則（平成一九年五月二三日法律第五三号）</w:t>
       </w:r>
     </w:p>
     <w:p>
@@ -766,7 +718,7 @@
         <w:pStyle w:val="Heading1"/>
       </w:pPr>
       <w:r>
-        <w:t>附　則（平成二六年六月一三日法律第六七号）</w:t>
+        <w:t>附則（平成二六年六月一三日法律第六七号）</w:t>
       </w:r>
     </w:p>
     <w:p>
@@ -780,23 +732,23 @@
     <w:p>
       <w:r>
         <w:t>この法律は、独立行政法人通則法の一部を改正する法律（平成二十六年法律第六十六号。以下「通則法改正法」という。）の施行の日から施行する。</w:t>
+        <w:br/>
+        <w:t>ただし、次の各号に掲げる規定は、当該各号に定める日から施行する。</w:t>
       </w:r>
     </w:p>
     <w:p>
       <w:pPr>
-        <w:pStyle w:val="Heading6"/>
+        <w:pStyle w:val="ListBullet"/>
         <w:ind w:left="880"/>
       </w:pPr>
       <w:r>
         <w:t>一</w:t>
-      </w:r>
-    </w:p>
-    <w:p>
-      <w:pPr>
-        <w:ind w:left="880"/>
-      </w:pPr>
-      <w:r>
+        <w:br/>
         <w:t>附則第十四条第二項、第十八条及び第三十条の規定</w:t>
+        <w:br/>
+        <w:br/>
+        <w:br/>
+        <w:t>公布の日</w:t>
       </w:r>
     </w:p>
     <w:p>
@@ -848,7 +800,7 @@
         <w:pStyle w:val="Heading1"/>
       </w:pPr>
       <w:r>
-        <w:t>附　則（平成二七年九月一一日法律第六六号）</w:t>
+        <w:t>附則（平成二七年九月一一日法律第六六号）</w:t>
       </w:r>
     </w:p>
     <w:p>
@@ -874,7 +826,7 @@
         <w:pStyle w:val="Heading1"/>
       </w:pPr>
       <w:r>
-        <w:t>附　則（平成三〇年六月一日法律第三四号）</w:t>
+        <w:t>附則（平成三〇年六月一日法律第三四号）</w:t>
       </w:r>
     </w:p>
     <w:p>
@@ -888,6 +840,8 @@
     <w:p>
       <w:r>
         <w:t>この法律は、公布の日から起算して一年を超えない範囲内において政令で定める日から施行する。</w:t>
+        <w:br/>
+        <w:t>ただし、第一条中統計法第四条の改正規定、同法第四十五条の改正規定及び同法第四十九条の次に一条を加える改正規定並びに次条並びに附則第三条及び第七条の規定は、公布の日から施行する。</w:t>
       </w:r>
     </w:p>
     <w:p>
@@ -936,7 +890,7 @@
     </w:pPr>
     <w:r>
       <w:tab/>
-      <w:t>WeGov v0.1 - FTS141</w:t>
+      <w:t>WeGov v0.2 - FTS141</w:t>
     </w:r>
   </w:p>
 </w:ftr>
